--- a/Proyectos/2016/3/P1532 - RNCFAC, Maria Guadalupe Torres_AG/Cierre/Carta_aceptacion.docx
+++ b/Proyectos/2016/3/P1532 - RNCFAC, Maria Guadalupe Torres_AG/Cierre/Carta_aceptacion.docx
@@ -25,6 +25,16 @@
         </w:rPr>
         <w:t>Fecha:</w:t>
       </w:r>
+      <w:r>
+        <w:rPr>
+          <w:rFonts w:ascii="Liberation Serif" w:hAnsi="Liberation Serif" w:cs="Liberation Serif"/>
+          <w:sz w:val="24"/>
+          <w:szCs w:val="24"/>
+        </w:rPr>
+        <w:t>09/03/2016</w:t>
+      </w:r>
+      <w:bookmarkStart w:id="0" w:name="_GoBack"/>
+      <w:bookmarkEnd w:id="0"/>
     </w:p>
     <w:p>
       <w:pPr>
@@ -385,8 +395,6 @@
         </w:rPr>
         <w:t xml:space="preserve"> Renovación Renta</w:t>
       </w:r>
-      <w:bookmarkStart w:id="0" w:name="_GoBack"/>
-      <w:bookmarkEnd w:id="0"/>
     </w:p>
     <w:p>
       <w:pPr>
